--- a/Конференции/8. Защита преддипломной практики 05.2018/Бодрухин/Дневник.docx
+++ b/Конференции/8. Защита преддипломной практики 05.2018/Бодрухин/Дневник.docx
@@ -101,8 +101,28 @@
         <w:rPr>
           <w:noProof/>
         </w:rPr>
-        <w:t>По преддипломной практике</w:t>
-      </w:r>
+        <w:t xml:space="preserve">По </w:t>
+      </w:r>
+      <w:r>
+        <w:rPr>
+          <w:noProof/>
+        </w:rPr>
+        <w:t>производственной</w:t>
+      </w:r>
+      <w:r>
+        <w:rPr>
+          <w:noProof/>
+        </w:rPr>
+        <w:t xml:space="preserve"> практике</w:t>
+      </w:r>
+      <w:r>
+        <w:rPr>
+          <w:noProof/>
+        </w:rPr>
+        <w:t>: преддипломной</w:t>
+      </w:r>
+      <w:bookmarkStart w:id="1" w:name="_GoBack"/>
+      <w:bookmarkEnd w:id="1"/>
     </w:p>
     <w:p>
       <w:pPr>
@@ -1088,7 +1108,7 @@
               <w:rPr>
                 <w:lang w:val="ru-RU"/>
               </w:rPr>
-              <w:t>, Ф435</w:t>
+              <w:t xml:space="preserve"> 1</w:t>
             </w:r>
           </w:p>
         </w:tc>
@@ -1144,6 +1164,125 @@
                 <w:b/>
               </w:rPr>
             </w:pPr>
+          </w:p>
+        </w:tc>
+        <w:tc>
+          <w:tcPr>
+            <w:tcW w:w="862" w:type="dxa"/>
+          </w:tcPr>
+          <w:p>
+            <w:pPr>
+              <w:ind w:firstLine="0"/>
+              <w:jc w:val="center"/>
+              <w:rPr>
+                <w:b/>
+              </w:rPr>
+            </w:pPr>
+          </w:p>
+        </w:tc>
+        <w:tc>
+          <w:tcPr>
+            <w:tcW w:w="861" w:type="dxa"/>
+          </w:tcPr>
+          <w:p>
+            <w:pPr>
+              <w:ind w:firstLine="0"/>
+              <w:jc w:val="center"/>
+              <w:rPr>
+                <w:lang w:val="ru-RU"/>
+              </w:rPr>
+            </w:pPr>
+          </w:p>
+        </w:tc>
+        <w:tc>
+          <w:tcPr>
+            <w:tcW w:w="862" w:type="dxa"/>
+          </w:tcPr>
+          <w:p>
+            <w:pPr>
+              <w:ind w:firstLine="0"/>
+              <w:jc w:val="center"/>
+              <w:rPr>
+                <w:lang w:val="ru-RU"/>
+              </w:rPr>
+            </w:pPr>
+          </w:p>
+        </w:tc>
+        <w:tc>
+          <w:tcPr>
+            <w:tcW w:w="861" w:type="dxa"/>
+          </w:tcPr>
+          <w:p>
+            <w:pPr>
+              <w:ind w:firstLine="0"/>
+              <w:jc w:val="center"/>
+              <w:rPr>
+                <w:lang w:val="ru-RU"/>
+              </w:rPr>
+            </w:pPr>
+          </w:p>
+        </w:tc>
+        <w:tc>
+          <w:tcPr>
+            <w:tcW w:w="862" w:type="dxa"/>
+          </w:tcPr>
+          <w:p>
+            <w:pPr>
+              <w:ind w:firstLine="0"/>
+              <w:jc w:val="center"/>
+              <w:rPr>
+                <w:lang w:val="ru-RU"/>
+              </w:rPr>
+            </w:pPr>
+          </w:p>
+        </w:tc>
+      </w:tr>
+      <w:tr>
+        <w:tc>
+          <w:tcPr>
+            <w:tcW w:w="3080" w:type="dxa"/>
+          </w:tcPr>
+          <w:p>
+            <w:pPr>
+              <w:ind w:firstLine="0"/>
+              <w:rPr>
+                <w:lang w:val="ru-RU"/>
+              </w:rPr>
+            </w:pPr>
+            <w:r>
+              <w:rPr>
+                <w:lang w:val="ru-RU"/>
+              </w:rPr>
+              <w:t>Каф. АСУ 2</w:t>
+            </w:r>
+          </w:p>
+        </w:tc>
+        <w:tc>
+          <w:tcPr>
+            <w:tcW w:w="861" w:type="dxa"/>
+          </w:tcPr>
+          <w:p>
+            <w:pPr>
+              <w:ind w:firstLine="0"/>
+              <w:jc w:val="center"/>
+              <w:rPr>
+                <w:lang w:val="ru-RU"/>
+              </w:rPr>
+            </w:pPr>
+          </w:p>
+        </w:tc>
+        <w:tc>
+          <w:tcPr>
+            <w:tcW w:w="862" w:type="dxa"/>
+          </w:tcPr>
+          <w:p>
+            <w:pPr>
+              <w:ind w:firstLine="0"/>
+              <w:jc w:val="center"/>
+              <w:rPr>
+                <w:lang w:val="ru-RU"/>
+              </w:rPr>
+            </w:pPr>
             <w:r>
               <w:rPr>
                 <w:b/>
@@ -1154,6 +1293,20 @@
         </w:tc>
         <w:tc>
           <w:tcPr>
+            <w:tcW w:w="861" w:type="dxa"/>
+          </w:tcPr>
+          <w:p>
+            <w:pPr>
+              <w:ind w:firstLine="0"/>
+              <w:jc w:val="center"/>
+              <w:rPr>
+                <w:lang w:val="ru-RU"/>
+              </w:rPr>
+            </w:pPr>
+          </w:p>
+        </w:tc>
+        <w:tc>
+          <w:tcPr>
             <w:tcW w:w="862" w:type="dxa"/>
           </w:tcPr>
           <w:p>
@@ -1161,7 +1314,112 @@
               <w:ind w:firstLine="0"/>
               <w:jc w:val="center"/>
               <w:rPr>
-                <w:b/>
+                <w:lang w:val="ru-RU"/>
+              </w:rPr>
+            </w:pPr>
+          </w:p>
+        </w:tc>
+        <w:tc>
+          <w:tcPr>
+            <w:tcW w:w="861" w:type="dxa"/>
+          </w:tcPr>
+          <w:p>
+            <w:pPr>
+              <w:ind w:firstLine="0"/>
+              <w:jc w:val="center"/>
+              <w:rPr>
+                <w:lang w:val="ru-RU"/>
+              </w:rPr>
+            </w:pPr>
+          </w:p>
+        </w:tc>
+        <w:tc>
+          <w:tcPr>
+            <w:tcW w:w="862" w:type="dxa"/>
+          </w:tcPr>
+          <w:p>
+            <w:pPr>
+              <w:ind w:firstLine="0"/>
+              <w:jc w:val="center"/>
+              <w:rPr>
+                <w:lang w:val="ru-RU"/>
+              </w:rPr>
+            </w:pPr>
+          </w:p>
+        </w:tc>
+        <w:tc>
+          <w:tcPr>
+            <w:tcW w:w="861" w:type="dxa"/>
+          </w:tcPr>
+          <w:p>
+            <w:pPr>
+              <w:ind w:firstLine="0"/>
+              <w:jc w:val="center"/>
+              <w:rPr>
+                <w:lang w:val="ru-RU"/>
+              </w:rPr>
+            </w:pPr>
+          </w:p>
+        </w:tc>
+        <w:tc>
+          <w:tcPr>
+            <w:tcW w:w="862" w:type="dxa"/>
+          </w:tcPr>
+          <w:p>
+            <w:pPr>
+              <w:ind w:firstLine="0"/>
+              <w:jc w:val="center"/>
+              <w:rPr>
+                <w:lang w:val="ru-RU"/>
+              </w:rPr>
+            </w:pPr>
+          </w:p>
+        </w:tc>
+      </w:tr>
+      <w:tr>
+        <w:tc>
+          <w:tcPr>
+            <w:tcW w:w="3080" w:type="dxa"/>
+          </w:tcPr>
+          <w:p>
+            <w:pPr>
+              <w:ind w:firstLine="0"/>
+              <w:rPr>
+                <w:lang w:val="ru-RU"/>
+              </w:rPr>
+            </w:pPr>
+            <w:r>
+              <w:rPr>
+                <w:lang w:val="ru-RU"/>
+              </w:rPr>
+              <w:t>Каф. АСУ 3</w:t>
+            </w:r>
+          </w:p>
+        </w:tc>
+        <w:tc>
+          <w:tcPr>
+            <w:tcW w:w="861" w:type="dxa"/>
+          </w:tcPr>
+          <w:p>
+            <w:pPr>
+              <w:ind w:firstLine="0"/>
+              <w:jc w:val="center"/>
+              <w:rPr>
+                <w:lang w:val="ru-RU"/>
+              </w:rPr>
+            </w:pPr>
+          </w:p>
+        </w:tc>
+        <w:tc>
+          <w:tcPr>
+            <w:tcW w:w="862" w:type="dxa"/>
+          </w:tcPr>
+          <w:p>
+            <w:pPr>
+              <w:ind w:firstLine="0"/>
+              <w:jc w:val="center"/>
+              <w:rPr>
+                <w:lang w:val="ru-RU"/>
               </w:rPr>
             </w:pPr>
             <w:r>
@@ -1184,6 +1442,40 @@
                 <w:lang w:val="ru-RU"/>
               </w:rPr>
             </w:pPr>
+            <w:r>
+              <w:rPr>
+                <w:b/>
+              </w:rPr>
+              <w:t>X</w:t>
+            </w:r>
+          </w:p>
+        </w:tc>
+        <w:tc>
+          <w:tcPr>
+            <w:tcW w:w="862" w:type="dxa"/>
+          </w:tcPr>
+          <w:p>
+            <w:pPr>
+              <w:ind w:firstLine="0"/>
+              <w:jc w:val="center"/>
+              <w:rPr>
+                <w:lang w:val="ru-RU"/>
+              </w:rPr>
+            </w:pPr>
+          </w:p>
+        </w:tc>
+        <w:tc>
+          <w:tcPr>
+            <w:tcW w:w="861" w:type="dxa"/>
+          </w:tcPr>
+          <w:p>
+            <w:pPr>
+              <w:ind w:firstLine="0"/>
+              <w:jc w:val="center"/>
+              <w:rPr>
+                <w:lang w:val="ru-RU"/>
+              </w:rPr>
+            </w:pPr>
           </w:p>
         </w:tc>
         <w:tc>
@@ -1241,6 +1533,12 @@
                 <w:lang w:val="ru-RU"/>
               </w:rPr>
             </w:pPr>
+            <w:r>
+              <w:rPr>
+                <w:lang w:val="ru-RU"/>
+              </w:rPr>
+              <w:t>Каф. АСУ 4</w:t>
+            </w:r>
           </w:p>
         </w:tc>
         <w:tc>
@@ -1283,6 +1581,12 @@
                 <w:lang w:val="ru-RU"/>
               </w:rPr>
             </w:pPr>
+            <w:r>
+              <w:rPr>
+                <w:b/>
+              </w:rPr>
+              <w:t>X</w:t>
+            </w:r>
           </w:p>
         </w:tc>
         <w:tc>
@@ -1368,6 +1672,12 @@
                 <w:lang w:val="ru-RU"/>
               </w:rPr>
             </w:pPr>
+            <w:r>
+              <w:rPr>
+                <w:lang w:val="ru-RU"/>
+              </w:rPr>
+              <w:t>Каф. АСУ 5</w:t>
+            </w:r>
           </w:p>
         </w:tc>
         <w:tc>
@@ -1424,260 +1734,12 @@
                 <w:lang w:val="ru-RU"/>
               </w:rPr>
             </w:pPr>
-          </w:p>
-        </w:tc>
-        <w:tc>
-          <w:tcPr>
-            <w:tcW w:w="861" w:type="dxa"/>
-          </w:tcPr>
-          <w:p>
-            <w:pPr>
-              <w:ind w:firstLine="0"/>
-              <w:jc w:val="center"/>
-              <w:rPr>
-                <w:lang w:val="ru-RU"/>
-              </w:rPr>
-            </w:pPr>
-          </w:p>
-        </w:tc>
-        <w:tc>
-          <w:tcPr>
-            <w:tcW w:w="862" w:type="dxa"/>
-          </w:tcPr>
-          <w:p>
-            <w:pPr>
-              <w:ind w:firstLine="0"/>
-              <w:jc w:val="center"/>
-              <w:rPr>
-                <w:lang w:val="ru-RU"/>
-              </w:rPr>
-            </w:pPr>
-          </w:p>
-        </w:tc>
-        <w:tc>
-          <w:tcPr>
-            <w:tcW w:w="861" w:type="dxa"/>
-          </w:tcPr>
-          <w:p>
-            <w:pPr>
-              <w:ind w:firstLine="0"/>
-              <w:jc w:val="center"/>
-              <w:rPr>
-                <w:lang w:val="ru-RU"/>
-              </w:rPr>
-            </w:pPr>
-          </w:p>
-        </w:tc>
-        <w:tc>
-          <w:tcPr>
-            <w:tcW w:w="862" w:type="dxa"/>
-          </w:tcPr>
-          <w:p>
-            <w:pPr>
-              <w:ind w:firstLine="0"/>
-              <w:jc w:val="center"/>
-              <w:rPr>
-                <w:lang w:val="ru-RU"/>
-              </w:rPr>
-            </w:pPr>
-          </w:p>
-        </w:tc>
-      </w:tr>
-      <w:tr>
-        <w:tc>
-          <w:tcPr>
-            <w:tcW w:w="3080" w:type="dxa"/>
-          </w:tcPr>
-          <w:p>
-            <w:pPr>
-              <w:ind w:firstLine="0"/>
-              <w:rPr>
-                <w:lang w:val="ru-RU"/>
-              </w:rPr>
-            </w:pPr>
-          </w:p>
-        </w:tc>
-        <w:tc>
-          <w:tcPr>
-            <w:tcW w:w="861" w:type="dxa"/>
-          </w:tcPr>
-          <w:p>
-            <w:pPr>
-              <w:ind w:firstLine="0"/>
-              <w:jc w:val="center"/>
-              <w:rPr>
-                <w:lang w:val="ru-RU"/>
-              </w:rPr>
-            </w:pPr>
-          </w:p>
-        </w:tc>
-        <w:tc>
-          <w:tcPr>
-            <w:tcW w:w="862" w:type="dxa"/>
-          </w:tcPr>
-          <w:p>
-            <w:pPr>
-              <w:ind w:firstLine="0"/>
-              <w:jc w:val="center"/>
-              <w:rPr>
-                <w:lang w:val="ru-RU"/>
-              </w:rPr>
-            </w:pPr>
-          </w:p>
-        </w:tc>
-        <w:tc>
-          <w:tcPr>
-            <w:tcW w:w="861" w:type="dxa"/>
-          </w:tcPr>
-          <w:p>
-            <w:pPr>
-              <w:ind w:firstLine="0"/>
-              <w:jc w:val="center"/>
-              <w:rPr>
-                <w:lang w:val="ru-RU"/>
-              </w:rPr>
-            </w:pPr>
-          </w:p>
-        </w:tc>
-        <w:tc>
-          <w:tcPr>
-            <w:tcW w:w="862" w:type="dxa"/>
-          </w:tcPr>
-          <w:p>
-            <w:pPr>
-              <w:ind w:firstLine="0"/>
-              <w:jc w:val="center"/>
-              <w:rPr>
-                <w:lang w:val="ru-RU"/>
-              </w:rPr>
-            </w:pPr>
-          </w:p>
-        </w:tc>
-        <w:tc>
-          <w:tcPr>
-            <w:tcW w:w="861" w:type="dxa"/>
-          </w:tcPr>
-          <w:p>
-            <w:pPr>
-              <w:ind w:firstLine="0"/>
-              <w:jc w:val="center"/>
-              <w:rPr>
-                <w:lang w:val="ru-RU"/>
-              </w:rPr>
-            </w:pPr>
-          </w:p>
-        </w:tc>
-        <w:tc>
-          <w:tcPr>
-            <w:tcW w:w="862" w:type="dxa"/>
-          </w:tcPr>
-          <w:p>
-            <w:pPr>
-              <w:ind w:firstLine="0"/>
-              <w:jc w:val="center"/>
-              <w:rPr>
-                <w:lang w:val="ru-RU"/>
-              </w:rPr>
-            </w:pPr>
-          </w:p>
-        </w:tc>
-        <w:tc>
-          <w:tcPr>
-            <w:tcW w:w="861" w:type="dxa"/>
-          </w:tcPr>
-          <w:p>
-            <w:pPr>
-              <w:ind w:firstLine="0"/>
-              <w:jc w:val="center"/>
-              <w:rPr>
-                <w:lang w:val="ru-RU"/>
-              </w:rPr>
-            </w:pPr>
-          </w:p>
-        </w:tc>
-        <w:tc>
-          <w:tcPr>
-            <w:tcW w:w="862" w:type="dxa"/>
-          </w:tcPr>
-          <w:p>
-            <w:pPr>
-              <w:ind w:firstLine="0"/>
-              <w:jc w:val="center"/>
-              <w:rPr>
-                <w:lang w:val="ru-RU"/>
-              </w:rPr>
-            </w:pPr>
-          </w:p>
-        </w:tc>
-      </w:tr>
-      <w:tr>
-        <w:tc>
-          <w:tcPr>
-            <w:tcW w:w="3080" w:type="dxa"/>
-          </w:tcPr>
-          <w:p>
-            <w:pPr>
-              <w:ind w:firstLine="0"/>
-              <w:rPr>
-                <w:lang w:val="ru-RU"/>
-              </w:rPr>
-            </w:pPr>
-          </w:p>
-        </w:tc>
-        <w:tc>
-          <w:tcPr>
-            <w:tcW w:w="861" w:type="dxa"/>
-          </w:tcPr>
-          <w:p>
-            <w:pPr>
-              <w:ind w:firstLine="0"/>
-              <w:jc w:val="center"/>
-              <w:rPr>
-                <w:lang w:val="ru-RU"/>
-              </w:rPr>
-            </w:pPr>
-          </w:p>
-        </w:tc>
-        <w:tc>
-          <w:tcPr>
-            <w:tcW w:w="862" w:type="dxa"/>
-          </w:tcPr>
-          <w:p>
-            <w:pPr>
-              <w:ind w:firstLine="0"/>
-              <w:jc w:val="center"/>
-              <w:rPr>
-                <w:lang w:val="ru-RU"/>
-              </w:rPr>
-            </w:pPr>
-          </w:p>
-        </w:tc>
-        <w:tc>
-          <w:tcPr>
-            <w:tcW w:w="861" w:type="dxa"/>
-          </w:tcPr>
-          <w:p>
-            <w:pPr>
-              <w:ind w:firstLine="0"/>
-              <w:jc w:val="center"/>
-              <w:rPr>
-                <w:lang w:val="ru-RU"/>
-              </w:rPr>
-            </w:pPr>
-          </w:p>
-        </w:tc>
-        <w:tc>
-          <w:tcPr>
-            <w:tcW w:w="862" w:type="dxa"/>
-          </w:tcPr>
-          <w:p>
-            <w:pPr>
-              <w:ind w:firstLine="0"/>
-              <w:jc w:val="center"/>
-              <w:rPr>
-                <w:lang w:val="ru-RU"/>
-              </w:rPr>
-            </w:pPr>
+            <w:r>
+              <w:rPr>
+                <w:b/>
+              </w:rPr>
+              <w:t>X</w:t>
+            </w:r>
           </w:p>
         </w:tc>
         <w:tc>
@@ -2684,16 +2746,16 @@
         <w:tblLook w:val="04A0" w:firstRow="1" w:lastRow="0" w:firstColumn="1" w:lastColumn="0" w:noHBand="0" w:noVBand="1"/>
       </w:tblPr>
       <w:tblGrid>
-        <w:gridCol w:w="823"/>
-        <w:gridCol w:w="790"/>
+        <w:gridCol w:w="806"/>
+        <w:gridCol w:w="1515"/>
         <w:gridCol w:w="1598"/>
-        <w:gridCol w:w="4875"/>
-        <w:gridCol w:w="1876"/>
+        <w:gridCol w:w="4424"/>
+        <w:gridCol w:w="1619"/>
       </w:tblGrid>
       <w:tr>
         <w:tc>
           <w:tcPr>
-            <w:tcW w:w="844" w:type="dxa"/>
+            <w:tcW w:w="806" w:type="dxa"/>
           </w:tcPr>
           <w:p>
             <w:pPr>
@@ -2715,7 +2777,7 @@
         </w:tc>
         <w:tc>
           <w:tcPr>
-            <w:tcW w:w="790" w:type="dxa"/>
+            <w:tcW w:w="1515" w:type="dxa"/>
           </w:tcPr>
           <w:p>
             <w:pPr>
@@ -2737,7 +2799,7 @@
         </w:tc>
         <w:tc>
           <w:tcPr>
-            <w:tcW w:w="629" w:type="dxa"/>
+            <w:tcW w:w="1598" w:type="dxa"/>
           </w:tcPr>
           <w:p>
             <w:pPr>
@@ -2759,7 +2821,7 @@
         </w:tc>
         <w:tc>
           <w:tcPr>
-            <w:tcW w:w="5739" w:type="dxa"/>
+            <w:tcW w:w="4424" w:type="dxa"/>
           </w:tcPr>
           <w:p>
             <w:pPr>
@@ -2781,7 +2843,7 @@
         </w:tc>
         <w:tc>
           <w:tcPr>
-            <w:tcW w:w="1960" w:type="dxa"/>
+            <w:tcW w:w="1619" w:type="dxa"/>
           </w:tcPr>
           <w:p>
             <w:pPr>
@@ -2805,7 +2867,7 @@
       <w:tr>
         <w:tc>
           <w:tcPr>
-            <w:tcW w:w="844" w:type="dxa"/>
+            <w:tcW w:w="806" w:type="dxa"/>
           </w:tcPr>
           <w:p>
             <w:pPr>
@@ -2813,10 +2875,10 @@
               <w:ind w:firstLine="0"/>
               <w:rPr>
                 <w:sz w:val="24"/>
-                <w:szCs w:val="28"/>
-                <w:lang w:val="ru-RU"/>
-              </w:rPr>
-            </w:pPr>
+                <w:lang w:val="ru-RU"/>
+              </w:rPr>
+            </w:pPr>
+            <w:bookmarkStart w:id="2" w:name="_Hlk515537790"/>
             <w:r>
               <w:rPr>
                 <w:sz w:val="24"/>
@@ -2825,11 +2887,33 @@
               </w:rPr>
               <w:t>30.04</w:t>
             </w:r>
-          </w:p>
-        </w:tc>
-        <w:tc>
-          <w:tcPr>
-            <w:tcW w:w="790" w:type="dxa"/>
+            <w:r>
+              <w:rPr>
+                <w:sz w:val="24"/>
+                <w:szCs w:val="28"/>
+              </w:rPr>
+              <w:t xml:space="preserve"> – </w:t>
+            </w:r>
+            <w:r>
+              <w:rPr>
+                <w:sz w:val="24"/>
+                <w:szCs w:val="28"/>
+                <w:lang w:val="ru-RU"/>
+              </w:rPr>
+              <w:t>13</w:t>
+            </w:r>
+            <w:r>
+              <w:rPr>
+                <w:sz w:val="24"/>
+                <w:szCs w:val="28"/>
+              </w:rPr>
+              <w:t>.05</w:t>
+            </w:r>
+          </w:p>
+        </w:tc>
+        <w:tc>
+          <w:tcPr>
+            <w:tcW w:w="1515" w:type="dxa"/>
           </w:tcPr>
           <w:p>
             <w:pPr>
@@ -2837,7 +2921,6 @@
               <w:ind w:firstLine="0"/>
               <w:rPr>
                 <w:sz w:val="24"/>
-                <w:szCs w:val="28"/>
                 <w:lang w:val="ru-RU"/>
               </w:rPr>
             </w:pPr>
@@ -2849,11 +2932,19 @@
               </w:rPr>
               <w:t>Каф. АСУ</w:t>
             </w:r>
-          </w:p>
-        </w:tc>
-        <w:tc>
-          <w:tcPr>
-            <w:tcW w:w="629" w:type="dxa"/>
+            <w:r>
+              <w:rPr>
+                <w:sz w:val="24"/>
+                <w:szCs w:val="28"/>
+                <w:lang w:val="ru-RU"/>
+              </w:rPr>
+              <w:t xml:space="preserve"> 1</w:t>
+            </w:r>
+          </w:p>
+        </w:tc>
+        <w:tc>
+          <w:tcPr>
+            <w:tcW w:w="1598" w:type="dxa"/>
           </w:tcPr>
           <w:p>
             <w:pPr>
@@ -2861,7 +2952,6 @@
               <w:ind w:firstLine="0"/>
               <w:rPr>
                 <w:sz w:val="24"/>
-                <w:szCs w:val="28"/>
                 <w:lang w:val="ru-RU"/>
               </w:rPr>
             </w:pPr>
@@ -2877,7 +2967,148 @@
         </w:tc>
         <w:tc>
           <w:tcPr>
-            <w:tcW w:w="5739" w:type="dxa"/>
+            <w:tcW w:w="4424" w:type="dxa"/>
+          </w:tcPr>
+          <w:p>
+            <w:pPr>
+              <w:spacing w:line="240" w:lineRule="auto"/>
+              <w:ind w:firstLine="0"/>
+              <w:rPr>
+                <w:sz w:val="24"/>
+                <w:lang w:val="ru-RU"/>
+              </w:rPr>
+            </w:pPr>
+            <w:r>
+              <w:rPr>
+                <w:sz w:val="24"/>
+                <w:szCs w:val="28"/>
+                <w:lang w:val="ru-RU"/>
+              </w:rPr>
+              <w:t>Приступил к изучению программного обеспечения, необходимого для функционирования системы.</w:t>
+            </w:r>
+          </w:p>
+        </w:tc>
+        <w:tc>
+          <w:tcPr>
+            <w:tcW w:w="1619" w:type="dxa"/>
+          </w:tcPr>
+          <w:p>
+            <w:pPr>
+              <w:ind w:firstLine="0"/>
+              <w:jc w:val="center"/>
+              <w:rPr>
+                <w:sz w:val="24"/>
+                <w:lang w:val="ru-RU"/>
+              </w:rPr>
+            </w:pPr>
+          </w:p>
+        </w:tc>
+      </w:tr>
+      <w:tr>
+        <w:tc>
+          <w:tcPr>
+            <w:tcW w:w="806" w:type="dxa"/>
+          </w:tcPr>
+          <w:p>
+            <w:pPr>
+              <w:spacing w:line="240" w:lineRule="auto"/>
+              <w:ind w:firstLine="0"/>
+              <w:rPr>
+                <w:sz w:val="24"/>
+                <w:szCs w:val="28"/>
+              </w:rPr>
+            </w:pPr>
+            <w:r>
+              <w:rPr>
+                <w:sz w:val="24"/>
+                <w:szCs w:val="28"/>
+                <w:lang w:val="ru-RU"/>
+              </w:rPr>
+              <w:t>07.05</w:t>
+            </w:r>
+            <w:r>
+              <w:rPr>
+                <w:sz w:val="24"/>
+                <w:szCs w:val="28"/>
+              </w:rPr>
+              <w:t xml:space="preserve"> – </w:t>
+            </w:r>
+            <w:r>
+              <w:rPr>
+                <w:sz w:val="24"/>
+                <w:szCs w:val="28"/>
+                <w:lang w:val="ru-RU"/>
+              </w:rPr>
+              <w:t>13</w:t>
+            </w:r>
+            <w:r>
+              <w:rPr>
+                <w:sz w:val="24"/>
+                <w:szCs w:val="28"/>
+              </w:rPr>
+              <w:t>.05</w:t>
+            </w:r>
+          </w:p>
+        </w:tc>
+        <w:tc>
+          <w:tcPr>
+            <w:tcW w:w="1515" w:type="dxa"/>
+          </w:tcPr>
+          <w:p>
+            <w:pPr>
+              <w:spacing w:line="240" w:lineRule="auto"/>
+              <w:ind w:firstLine="0"/>
+              <w:rPr>
+                <w:sz w:val="24"/>
+                <w:szCs w:val="28"/>
+                <w:lang w:val="ru-RU"/>
+              </w:rPr>
+            </w:pPr>
+            <w:r>
+              <w:rPr>
+                <w:sz w:val="24"/>
+                <w:szCs w:val="28"/>
+                <w:lang w:val="ru-RU"/>
+              </w:rPr>
+              <w:t>Каф. АСУ</w:t>
+            </w:r>
+            <w:r>
+              <w:rPr>
+                <w:sz w:val="24"/>
+                <w:szCs w:val="28"/>
+                <w:lang w:val="ru-RU"/>
+              </w:rPr>
+              <w:t xml:space="preserve"> 2</w:t>
+            </w:r>
+          </w:p>
+        </w:tc>
+        <w:tc>
+          <w:tcPr>
+            <w:tcW w:w="1598" w:type="dxa"/>
+          </w:tcPr>
+          <w:p>
+            <w:pPr>
+              <w:spacing w:line="240" w:lineRule="auto"/>
+              <w:ind w:firstLine="0"/>
+              <w:rPr>
+                <w:sz w:val="24"/>
+                <w:szCs w:val="28"/>
+                <w:lang w:val="ru-RU"/>
+              </w:rPr>
+            </w:pPr>
+            <w:r>
+              <w:rPr>
+                <w:sz w:val="24"/>
+                <w:szCs w:val="28"/>
+                <w:lang w:val="ru-RU"/>
+              </w:rPr>
+              <w:t>Программист</w:t>
+            </w:r>
+          </w:p>
+        </w:tc>
+        <w:tc>
+          <w:tcPr>
+            <w:tcW w:w="4424" w:type="dxa"/>
           </w:tcPr>
           <w:p>
             <w:pPr>
@@ -2897,11 +3128,19 @@
               </w:rPr>
               <w:t>Разработка примеров приложений, функционирующих в системе</w:t>
             </w:r>
-          </w:p>
-        </w:tc>
-        <w:tc>
-          <w:tcPr>
-            <w:tcW w:w="1960" w:type="dxa"/>
+            <w:r>
+              <w:rPr>
+                <w:sz w:val="24"/>
+                <w:szCs w:val="28"/>
+                <w:lang w:val="ru-RU"/>
+              </w:rPr>
+              <w:t>.</w:t>
+            </w:r>
+          </w:p>
+        </w:tc>
+        <w:tc>
+          <w:tcPr>
+            <w:tcW w:w="1619" w:type="dxa"/>
           </w:tcPr>
           <w:p>
             <w:pPr>
@@ -2920,7 +3159,7 @@
       <w:tr>
         <w:tc>
           <w:tcPr>
-            <w:tcW w:w="844" w:type="dxa"/>
+            <w:tcW w:w="806" w:type="dxa"/>
           </w:tcPr>
           <w:p>
             <w:pPr>
@@ -2938,13 +3177,13 @@
                 <w:szCs w:val="28"/>
                 <w:lang w:val="ru-RU"/>
               </w:rPr>
-              <w:t>07.05</w:t>
+              <w:t>07.05 – 20.05</w:t>
             </w:r>
           </w:p>
         </w:tc>
         <w:tc>
           <w:tcPr>
-            <w:tcW w:w="790" w:type="dxa"/>
+            <w:tcW w:w="1515" w:type="dxa"/>
           </w:tcPr>
           <w:p>
             <w:pPr>
@@ -2964,11 +3203,19 @@
               </w:rPr>
               <w:t>Каф. АСУ</w:t>
             </w:r>
-          </w:p>
-        </w:tc>
-        <w:tc>
-          <w:tcPr>
-            <w:tcW w:w="629" w:type="dxa"/>
+            <w:r>
+              <w:rPr>
+                <w:sz w:val="24"/>
+                <w:szCs w:val="28"/>
+                <w:lang w:val="ru-RU"/>
+              </w:rPr>
+              <w:t xml:space="preserve"> 3</w:t>
+            </w:r>
+          </w:p>
+        </w:tc>
+        <w:tc>
+          <w:tcPr>
+            <w:tcW w:w="1598" w:type="dxa"/>
           </w:tcPr>
           <w:p>
             <w:pPr>
@@ -2992,7 +3239,7 @@
         </w:tc>
         <w:tc>
           <w:tcPr>
-            <w:tcW w:w="5739" w:type="dxa"/>
+            <w:tcW w:w="4424" w:type="dxa"/>
           </w:tcPr>
           <w:p>
             <w:pPr>
@@ -3010,10 +3257,103 @@
                 <w:szCs w:val="28"/>
                 <w:lang w:val="ru-RU"/>
               </w:rPr>
-              <w:t>Начал проектирование серверной части системы. Продолжил разработку примеров приложений.</w:t>
+              <w:t>П</w:t>
             </w:r>
             <w:r>
               <w:rPr>
+                <w:sz w:val="24"/>
+                <w:szCs w:val="28"/>
+                <w:lang w:val="ru-RU"/>
+              </w:rPr>
+              <w:t xml:space="preserve">роектирование </w:t>
+            </w:r>
+            <w:r>
+              <w:rPr>
+                <w:sz w:val="24"/>
+                <w:szCs w:val="28"/>
+                <w:lang w:val="ru-RU"/>
+              </w:rPr>
+              <w:t>веб</w:t>
+            </w:r>
+            <w:r>
+              <w:rPr>
+                <w:sz w:val="24"/>
+                <w:szCs w:val="28"/>
+                <w:lang w:val="ru-RU"/>
+              </w:rPr>
+              <w:t xml:space="preserve"> части системы.</w:t>
+            </w:r>
+          </w:p>
+        </w:tc>
+        <w:tc>
+          <w:tcPr>
+            <w:tcW w:w="1619" w:type="dxa"/>
+          </w:tcPr>
+          <w:p>
+            <w:pPr>
+              <w:spacing w:line="240" w:lineRule="auto"/>
+              <w:ind w:firstLine="0"/>
+              <w:jc w:val="left"/>
+              <w:rPr>
+                <w:sz w:val="24"/>
+                <w:szCs w:val="28"/>
+                <w:lang w:val="ru-RU"/>
+              </w:rPr>
+            </w:pPr>
+          </w:p>
+        </w:tc>
+      </w:tr>
+      <w:tr>
+        <w:tc>
+          <w:tcPr>
+            <w:tcW w:w="806" w:type="dxa"/>
+          </w:tcPr>
+          <w:p>
+            <w:pPr>
+              <w:spacing w:line="240" w:lineRule="auto"/>
+              <w:ind w:firstLine="0"/>
+              <w:rPr>
+                <w:sz w:val="24"/>
+                <w:szCs w:val="28"/>
+                <w:lang w:val="ru-RU"/>
+              </w:rPr>
+            </w:pPr>
+            <w:r>
+              <w:rPr>
+                <w:sz w:val="24"/>
+                <w:szCs w:val="28"/>
+                <w:lang w:val="ru-RU"/>
+              </w:rPr>
+              <w:t>14.05 – 20.05</w:t>
+            </w:r>
+          </w:p>
+        </w:tc>
+        <w:tc>
+          <w:tcPr>
+            <w:tcW w:w="1515" w:type="dxa"/>
+          </w:tcPr>
+          <w:p>
+            <w:pPr>
+              <w:spacing w:line="240" w:lineRule="auto"/>
+              <w:ind w:firstLine="0"/>
+              <w:rPr>
+                <w:sz w:val="24"/>
+                <w:szCs w:val="28"/>
+                <w:lang w:val="ru-RU"/>
+              </w:rPr>
+            </w:pPr>
+            <w:r>
+              <w:rPr>
+                <w:sz w:val="24"/>
+                <w:szCs w:val="28"/>
+                <w:lang w:val="ru-RU"/>
+              </w:rPr>
+              <w:t>Каф. АСУ</w:t>
+            </w:r>
+            <w:r>
+              <w:rPr>
+                <w:sz w:val="24"/>
+                <w:szCs w:val="28"/>
                 <w:lang w:val="ru-RU"/>
               </w:rPr>
               <w:t xml:space="preserve"> </w:t>
@@ -3024,13 +3364,85 @@
                 <w:szCs w:val="28"/>
                 <w:lang w:val="ru-RU"/>
               </w:rPr>
-              <w:t>Начал подготовку к конференции «Научная сессия ТУСУР 2018».</w:t>
+              <w:t>4</w:t>
             </w:r>
           </w:p>
         </w:tc>
         <w:tc>
           <w:tcPr>
-            <w:tcW w:w="1960" w:type="dxa"/>
+            <w:tcW w:w="1598" w:type="dxa"/>
+          </w:tcPr>
+          <w:p>
+            <w:pPr>
+              <w:spacing w:line="240" w:lineRule="auto"/>
+              <w:ind w:firstLine="0"/>
+              <w:rPr>
+                <w:sz w:val="24"/>
+                <w:szCs w:val="28"/>
+                <w:lang w:val="ru-RU"/>
+              </w:rPr>
+            </w:pPr>
+            <w:r>
+              <w:rPr>
+                <w:sz w:val="24"/>
+                <w:szCs w:val="28"/>
+                <w:lang w:val="ru-RU"/>
+              </w:rPr>
+              <w:t>Программист</w:t>
+            </w:r>
+          </w:p>
+        </w:tc>
+        <w:tc>
+          <w:tcPr>
+            <w:tcW w:w="4424" w:type="dxa"/>
+          </w:tcPr>
+          <w:p>
+            <w:pPr>
+              <w:spacing w:line="240" w:lineRule="auto"/>
+              <w:ind w:firstLine="0"/>
+              <w:rPr>
+                <w:sz w:val="24"/>
+                <w:szCs w:val="28"/>
+                <w:lang w:val="ru-RU"/>
+              </w:rPr>
+            </w:pPr>
+            <w:r>
+              <w:rPr>
+                <w:sz w:val="24"/>
+                <w:szCs w:val="28"/>
+                <w:lang w:val="ru-RU"/>
+              </w:rPr>
+              <w:t>П</w:t>
+            </w:r>
+            <w:r>
+              <w:rPr>
+                <w:sz w:val="24"/>
+                <w:szCs w:val="28"/>
+                <w:lang w:val="ru-RU"/>
+              </w:rPr>
+              <w:t>одготовк</w:t>
+            </w:r>
+            <w:r>
+              <w:rPr>
+                <w:sz w:val="24"/>
+                <w:szCs w:val="28"/>
+                <w:lang w:val="ru-RU"/>
+              </w:rPr>
+              <w:t>а</w:t>
+            </w:r>
+            <w:r>
+              <w:rPr>
+                <w:sz w:val="24"/>
+                <w:szCs w:val="28"/>
+                <w:lang w:val="ru-RU"/>
+              </w:rPr>
+              <w:t xml:space="preserve"> к конференции «Научная сессия ТУСУР 2018».</w:t>
+            </w:r>
+          </w:p>
+        </w:tc>
+        <w:tc>
+          <w:tcPr>
+            <w:tcW w:w="1619" w:type="dxa"/>
           </w:tcPr>
           <w:p>
             <w:pPr>
@@ -3049,7 +3461,7 @@
       <w:tr>
         <w:tc>
           <w:tcPr>
-            <w:tcW w:w="844" w:type="dxa"/>
+            <w:tcW w:w="806" w:type="dxa"/>
           </w:tcPr>
           <w:p>
             <w:pPr>
@@ -3067,13 +3479,37 @@
                 <w:szCs w:val="28"/>
                 <w:lang w:val="ru-RU"/>
               </w:rPr>
-              <w:t>14.05</w:t>
+              <w:t>2</w:t>
             </w:r>
-          </w:p>
-        </w:tc>
-        <w:tc>
-          <w:tcPr>
-            <w:tcW w:w="790" w:type="dxa"/>
+            <w:r>
+              <w:rPr>
+                <w:sz w:val="24"/>
+                <w:szCs w:val="28"/>
+                <w:lang w:val="ru-RU"/>
+              </w:rPr>
+              <w:t>1</w:t>
+            </w:r>
+            <w:r>
+              <w:rPr>
+                <w:sz w:val="24"/>
+                <w:szCs w:val="28"/>
+                <w:lang w:val="ru-RU"/>
+              </w:rPr>
+              <w:t>.05</w:t>
+            </w:r>
+            <w:r>
+              <w:rPr>
+                <w:sz w:val="24"/>
+                <w:szCs w:val="28"/>
+                <w:lang w:val="ru-RU"/>
+              </w:rPr>
+              <w:t xml:space="preserve"> – 27.05</w:t>
+            </w:r>
+          </w:p>
+        </w:tc>
+        <w:tc>
+          <w:tcPr>
+            <w:tcW w:w="1515" w:type="dxa"/>
           </w:tcPr>
           <w:p>
             <w:pPr>
@@ -3091,13 +3527,13 @@
                 <w:szCs w:val="28"/>
                 <w:lang w:val="ru-RU"/>
               </w:rPr>
-              <w:t>Каф. АСУ</w:t>
+              <w:t>Каф. АСУ 5</w:t>
             </w:r>
           </w:p>
         </w:tc>
         <w:tc>
           <w:tcPr>
-            <w:tcW w:w="629" w:type="dxa"/>
+            <w:tcW w:w="1598" w:type="dxa"/>
           </w:tcPr>
           <w:p>
             <w:pPr>
@@ -3121,7 +3557,7 @@
         </w:tc>
         <w:tc>
           <w:tcPr>
-            <w:tcW w:w="5739" w:type="dxa"/>
+            <w:tcW w:w="4424" w:type="dxa"/>
           </w:tcPr>
           <w:p>
             <w:pPr>
@@ -3139,13 +3575,97 @@
                 <w:szCs w:val="28"/>
                 <w:lang w:val="ru-RU"/>
               </w:rPr>
-              <w:t>Продолжил проектирование серверной части системы. Продолжил разработку примеров приложений. Подготовка к конференции «Научная сессия ТУСУР 2018».</w:t>
+              <w:t>Работа над оформлением отчёта и дневника по практике.</w:t>
             </w:r>
           </w:p>
         </w:tc>
         <w:tc>
           <w:tcPr>
-            <w:tcW w:w="1960" w:type="dxa"/>
+            <w:tcW w:w="1619" w:type="dxa"/>
+          </w:tcPr>
+          <w:p>
+            <w:pPr>
+              <w:spacing w:line="240" w:lineRule="auto"/>
+              <w:ind w:firstLine="0"/>
+              <w:jc w:val="left"/>
+              <w:rPr>
+                <w:sz w:val="24"/>
+                <w:szCs w:val="28"/>
+                <w:lang w:val="ru-RU"/>
+              </w:rPr>
+            </w:pPr>
+          </w:p>
+        </w:tc>
+      </w:tr>
+      <w:bookmarkEnd w:id="2"/>
+      <w:tr>
+        <w:tc>
+          <w:tcPr>
+            <w:tcW w:w="806" w:type="dxa"/>
+          </w:tcPr>
+          <w:p>
+            <w:pPr>
+              <w:spacing w:line="240" w:lineRule="auto"/>
+              <w:ind w:firstLine="0"/>
+              <w:rPr>
+                <w:sz w:val="24"/>
+                <w:szCs w:val="28"/>
+                <w:lang w:val="ru-RU"/>
+              </w:rPr>
+            </w:pPr>
+          </w:p>
+        </w:tc>
+        <w:tc>
+          <w:tcPr>
+            <w:tcW w:w="1515" w:type="dxa"/>
+          </w:tcPr>
+          <w:p>
+            <w:pPr>
+              <w:spacing w:line="240" w:lineRule="auto"/>
+              <w:ind w:firstLine="0"/>
+              <w:rPr>
+                <w:sz w:val="24"/>
+                <w:szCs w:val="28"/>
+                <w:lang w:val="ru-RU"/>
+              </w:rPr>
+            </w:pPr>
+          </w:p>
+        </w:tc>
+        <w:tc>
+          <w:tcPr>
+            <w:tcW w:w="1598" w:type="dxa"/>
+          </w:tcPr>
+          <w:p>
+            <w:pPr>
+              <w:spacing w:line="240" w:lineRule="auto"/>
+              <w:ind w:firstLine="0"/>
+              <w:rPr>
+                <w:sz w:val="24"/>
+                <w:szCs w:val="28"/>
+                <w:lang w:val="ru-RU"/>
+              </w:rPr>
+            </w:pPr>
+          </w:p>
+        </w:tc>
+        <w:tc>
+          <w:tcPr>
+            <w:tcW w:w="4424" w:type="dxa"/>
+          </w:tcPr>
+          <w:p>
+            <w:pPr>
+              <w:spacing w:line="240" w:lineRule="auto"/>
+              <w:ind w:firstLine="0"/>
+              <w:rPr>
+                <w:sz w:val="24"/>
+                <w:szCs w:val="28"/>
+                <w:lang w:val="ru-RU"/>
+              </w:rPr>
+            </w:pPr>
+          </w:p>
+        </w:tc>
+        <w:tc>
+          <w:tcPr>
+            <w:tcW w:w="1619" w:type="dxa"/>
           </w:tcPr>
           <w:p>
             <w:pPr>
@@ -3164,103 +3684,75 @@
       <w:tr>
         <w:tc>
           <w:tcPr>
-            <w:tcW w:w="844" w:type="dxa"/>
+            <w:tcW w:w="806" w:type="dxa"/>
           </w:tcPr>
           <w:p>
             <w:pPr>
               <w:spacing w:line="240" w:lineRule="auto"/>
               <w:ind w:firstLine="0"/>
-              <w:rPr>
-                <w:sz w:val="24"/>
-                <w:szCs w:val="28"/>
-                <w:lang w:val="ru-RU"/>
-              </w:rPr>
-            </w:pPr>
-            <w:r>
-              <w:rPr>
-                <w:sz w:val="24"/>
-                <w:szCs w:val="28"/>
-                <w:lang w:val="ru-RU"/>
-              </w:rPr>
-              <w:t>21.05</w:t>
-            </w:r>
-          </w:p>
-        </w:tc>
-        <w:tc>
-          <w:tcPr>
-            <w:tcW w:w="790" w:type="dxa"/>
+              <w:jc w:val="left"/>
+              <w:rPr>
+                <w:sz w:val="24"/>
+                <w:szCs w:val="28"/>
+                <w:lang w:val="ru-RU"/>
+              </w:rPr>
+            </w:pPr>
+          </w:p>
+        </w:tc>
+        <w:tc>
+          <w:tcPr>
+            <w:tcW w:w="1515" w:type="dxa"/>
           </w:tcPr>
           <w:p>
             <w:pPr>
               <w:spacing w:line="240" w:lineRule="auto"/>
               <w:ind w:firstLine="0"/>
-              <w:rPr>
-                <w:sz w:val="24"/>
-                <w:szCs w:val="28"/>
-                <w:lang w:val="ru-RU"/>
-              </w:rPr>
-            </w:pPr>
-            <w:r>
-              <w:rPr>
-                <w:sz w:val="24"/>
-                <w:szCs w:val="28"/>
-                <w:lang w:val="ru-RU"/>
-              </w:rPr>
-              <w:t>Каф. АСУ</w:t>
-            </w:r>
-          </w:p>
-        </w:tc>
-        <w:tc>
-          <w:tcPr>
-            <w:tcW w:w="629" w:type="dxa"/>
+              <w:jc w:val="left"/>
+              <w:rPr>
+                <w:sz w:val="24"/>
+                <w:szCs w:val="28"/>
+                <w:lang w:val="ru-RU"/>
+              </w:rPr>
+            </w:pPr>
+          </w:p>
+        </w:tc>
+        <w:tc>
+          <w:tcPr>
+            <w:tcW w:w="1598" w:type="dxa"/>
           </w:tcPr>
           <w:p>
             <w:pPr>
               <w:spacing w:line="240" w:lineRule="auto"/>
               <w:ind w:firstLine="0"/>
-              <w:rPr>
-                <w:sz w:val="24"/>
-                <w:szCs w:val="28"/>
-                <w:lang w:val="ru-RU"/>
-              </w:rPr>
-            </w:pPr>
-            <w:r>
-              <w:rPr>
-                <w:sz w:val="24"/>
-                <w:szCs w:val="28"/>
-                <w:lang w:val="ru-RU"/>
-              </w:rPr>
-              <w:t>Программист</w:t>
-            </w:r>
-          </w:p>
-        </w:tc>
-        <w:tc>
-          <w:tcPr>
-            <w:tcW w:w="5739" w:type="dxa"/>
+              <w:jc w:val="left"/>
+              <w:rPr>
+                <w:sz w:val="24"/>
+                <w:szCs w:val="28"/>
+                <w:lang w:val="ru-RU"/>
+              </w:rPr>
+            </w:pPr>
+          </w:p>
+        </w:tc>
+        <w:tc>
+          <w:tcPr>
+            <w:tcW w:w="4424" w:type="dxa"/>
           </w:tcPr>
           <w:p>
             <w:pPr>
               <w:spacing w:line="240" w:lineRule="auto"/>
               <w:ind w:firstLine="0"/>
-              <w:rPr>
-                <w:sz w:val="24"/>
-                <w:szCs w:val="28"/>
-                <w:lang w:val="ru-RU"/>
-              </w:rPr>
-            </w:pPr>
-            <w:r>
-              <w:rPr>
-                <w:sz w:val="24"/>
-                <w:szCs w:val="28"/>
-                <w:lang w:val="ru-RU"/>
-              </w:rPr>
-              <w:t>Приступил к изучению программного обеспечения, необходимого для функционирования серверной части системы.</w:t>
-            </w:r>
-          </w:p>
-        </w:tc>
-        <w:tc>
-          <w:tcPr>
-            <w:tcW w:w="1960" w:type="dxa"/>
+              <w:jc w:val="left"/>
+              <w:rPr>
+                <w:sz w:val="24"/>
+                <w:szCs w:val="28"/>
+                <w:lang w:val="ru-RU"/>
+              </w:rPr>
+            </w:pPr>
+          </w:p>
+        </w:tc>
+        <w:tc>
+          <w:tcPr>
+            <w:tcW w:w="1619" w:type="dxa"/>
           </w:tcPr>
           <w:p>
             <w:pPr>
@@ -3279,7 +3771,7 @@
       <w:tr>
         <w:tc>
           <w:tcPr>
-            <w:tcW w:w="844" w:type="dxa"/>
+            <w:tcW w:w="806" w:type="dxa"/>
           </w:tcPr>
           <w:p>
             <w:pPr>
@@ -3292,19 +3784,11 @@
                 <w:lang w:val="ru-RU"/>
               </w:rPr>
             </w:pPr>
-            <w:r>
-              <w:rPr>
-                <w:sz w:val="24"/>
-                <w:szCs w:val="28"/>
-                <w:lang w:val="ru-RU"/>
-              </w:rPr>
-              <w:t>25.05</w:t>
-            </w:r>
-          </w:p>
-        </w:tc>
-        <w:tc>
-          <w:tcPr>
-            <w:tcW w:w="790" w:type="dxa"/>
+          </w:p>
+        </w:tc>
+        <w:tc>
+          <w:tcPr>
+            <w:tcW w:w="1515" w:type="dxa"/>
           </w:tcPr>
           <w:p>
             <w:pPr>
@@ -3317,19 +3801,11 @@
                 <w:lang w:val="ru-RU"/>
               </w:rPr>
             </w:pPr>
-            <w:r>
-              <w:rPr>
-                <w:sz w:val="24"/>
-                <w:szCs w:val="28"/>
-                <w:lang w:val="ru-RU"/>
-              </w:rPr>
-              <w:t>Каф. АСУ</w:t>
-            </w:r>
-          </w:p>
-        </w:tc>
-        <w:tc>
-          <w:tcPr>
-            <w:tcW w:w="629" w:type="dxa"/>
+          </w:p>
+        </w:tc>
+        <w:tc>
+          <w:tcPr>
+            <w:tcW w:w="1598" w:type="dxa"/>
           </w:tcPr>
           <w:p>
             <w:pPr>
@@ -3342,19 +3818,11 @@
                 <w:lang w:val="ru-RU"/>
               </w:rPr>
             </w:pPr>
-            <w:r>
-              <w:rPr>
-                <w:sz w:val="24"/>
-                <w:szCs w:val="28"/>
-                <w:lang w:val="ru-RU"/>
-              </w:rPr>
-              <w:t>Программист</w:t>
-            </w:r>
-          </w:p>
-        </w:tc>
-        <w:tc>
-          <w:tcPr>
-            <w:tcW w:w="5739" w:type="dxa"/>
+          </w:p>
+        </w:tc>
+        <w:tc>
+          <w:tcPr>
+            <w:tcW w:w="4424" w:type="dxa"/>
           </w:tcPr>
           <w:p>
             <w:pPr>
@@ -3367,19 +3835,11 @@
                 <w:lang w:val="ru-RU"/>
               </w:rPr>
             </w:pPr>
-            <w:r>
-              <w:rPr>
-                <w:sz w:val="24"/>
-                <w:szCs w:val="28"/>
-                <w:lang w:val="ru-RU"/>
-              </w:rPr>
-              <w:t>Работа над оформлением отчета и дневника по практике.</w:t>
-            </w:r>
-          </w:p>
-        </w:tc>
-        <w:tc>
-          <w:tcPr>
-            <w:tcW w:w="1960" w:type="dxa"/>
+          </w:p>
+        </w:tc>
+        <w:tc>
+          <w:tcPr>
+            <w:tcW w:w="1619" w:type="dxa"/>
           </w:tcPr>
           <w:p>
             <w:pPr>
@@ -3398,7 +3858,7 @@
       <w:tr>
         <w:tc>
           <w:tcPr>
-            <w:tcW w:w="844" w:type="dxa"/>
+            <w:tcW w:w="806" w:type="dxa"/>
           </w:tcPr>
           <w:p>
             <w:pPr>
@@ -3415,7 +3875,7 @@
         </w:tc>
         <w:tc>
           <w:tcPr>
-            <w:tcW w:w="790" w:type="dxa"/>
+            <w:tcW w:w="1515" w:type="dxa"/>
           </w:tcPr>
           <w:p>
             <w:pPr>
@@ -3432,7 +3892,7 @@
         </w:tc>
         <w:tc>
           <w:tcPr>
-            <w:tcW w:w="629" w:type="dxa"/>
+            <w:tcW w:w="1598" w:type="dxa"/>
           </w:tcPr>
           <w:p>
             <w:pPr>
@@ -3449,7 +3909,7 @@
         </w:tc>
         <w:tc>
           <w:tcPr>
-            <w:tcW w:w="5739" w:type="dxa"/>
+            <w:tcW w:w="4424" w:type="dxa"/>
           </w:tcPr>
           <w:p>
             <w:pPr>
@@ -3466,7 +3926,7 @@
         </w:tc>
         <w:tc>
           <w:tcPr>
-            <w:tcW w:w="1960" w:type="dxa"/>
+            <w:tcW w:w="1619" w:type="dxa"/>
           </w:tcPr>
           <w:p>
             <w:pPr>
@@ -3485,7 +3945,7 @@
       <w:tr>
         <w:tc>
           <w:tcPr>
-            <w:tcW w:w="844" w:type="dxa"/>
+            <w:tcW w:w="806" w:type="dxa"/>
           </w:tcPr>
           <w:p>
             <w:pPr>
@@ -3502,7 +3962,7 @@
         </w:tc>
         <w:tc>
           <w:tcPr>
-            <w:tcW w:w="790" w:type="dxa"/>
+            <w:tcW w:w="1515" w:type="dxa"/>
           </w:tcPr>
           <w:p>
             <w:pPr>
@@ -3519,7 +3979,7 @@
         </w:tc>
         <w:tc>
           <w:tcPr>
-            <w:tcW w:w="629" w:type="dxa"/>
+            <w:tcW w:w="1598" w:type="dxa"/>
           </w:tcPr>
           <w:p>
             <w:pPr>
@@ -3536,7 +3996,7 @@
         </w:tc>
         <w:tc>
           <w:tcPr>
-            <w:tcW w:w="5739" w:type="dxa"/>
+            <w:tcW w:w="4424" w:type="dxa"/>
           </w:tcPr>
           <w:p>
             <w:pPr>
@@ -3553,7 +4013,7 @@
         </w:tc>
         <w:tc>
           <w:tcPr>
-            <w:tcW w:w="1960" w:type="dxa"/>
+            <w:tcW w:w="1619" w:type="dxa"/>
           </w:tcPr>
           <w:p>
             <w:pPr>
@@ -3572,7 +4032,7 @@
       <w:tr>
         <w:tc>
           <w:tcPr>
-            <w:tcW w:w="844" w:type="dxa"/>
+            <w:tcW w:w="806" w:type="dxa"/>
           </w:tcPr>
           <w:p>
             <w:pPr>
@@ -3589,7 +4049,7 @@
         </w:tc>
         <w:tc>
           <w:tcPr>
-            <w:tcW w:w="790" w:type="dxa"/>
+            <w:tcW w:w="1515" w:type="dxa"/>
           </w:tcPr>
           <w:p>
             <w:pPr>
@@ -3606,7 +4066,7 @@
         </w:tc>
         <w:tc>
           <w:tcPr>
-            <w:tcW w:w="629" w:type="dxa"/>
+            <w:tcW w:w="1598" w:type="dxa"/>
           </w:tcPr>
           <w:p>
             <w:pPr>
@@ -3623,7 +4083,7 @@
         </w:tc>
         <w:tc>
           <w:tcPr>
-            <w:tcW w:w="5739" w:type="dxa"/>
+            <w:tcW w:w="4424" w:type="dxa"/>
           </w:tcPr>
           <w:p>
             <w:pPr>
@@ -3640,7 +4100,7 @@
         </w:tc>
         <w:tc>
           <w:tcPr>
-            <w:tcW w:w="1960" w:type="dxa"/>
+            <w:tcW w:w="1619" w:type="dxa"/>
           </w:tcPr>
           <w:p>
             <w:pPr>
@@ -3659,7 +4119,7 @@
       <w:tr>
         <w:tc>
           <w:tcPr>
-            <w:tcW w:w="844" w:type="dxa"/>
+            <w:tcW w:w="806" w:type="dxa"/>
           </w:tcPr>
           <w:p>
             <w:pPr>
@@ -3676,7 +4136,7 @@
         </w:tc>
         <w:tc>
           <w:tcPr>
-            <w:tcW w:w="790" w:type="dxa"/>
+            <w:tcW w:w="1515" w:type="dxa"/>
           </w:tcPr>
           <w:p>
             <w:pPr>
@@ -3693,7 +4153,7 @@
         </w:tc>
         <w:tc>
           <w:tcPr>
-            <w:tcW w:w="629" w:type="dxa"/>
+            <w:tcW w:w="1598" w:type="dxa"/>
           </w:tcPr>
           <w:p>
             <w:pPr>
@@ -3710,7 +4170,7 @@
         </w:tc>
         <w:tc>
           <w:tcPr>
-            <w:tcW w:w="5739" w:type="dxa"/>
+            <w:tcW w:w="4424" w:type="dxa"/>
           </w:tcPr>
           <w:p>
             <w:pPr>
@@ -3727,7 +4187,7 @@
         </w:tc>
         <w:tc>
           <w:tcPr>
-            <w:tcW w:w="1960" w:type="dxa"/>
+            <w:tcW w:w="1619" w:type="dxa"/>
           </w:tcPr>
           <w:p>
             <w:pPr>
@@ -3746,7 +4206,7 @@
       <w:tr>
         <w:tc>
           <w:tcPr>
-            <w:tcW w:w="844" w:type="dxa"/>
+            <w:tcW w:w="806" w:type="dxa"/>
           </w:tcPr>
           <w:p>
             <w:pPr>
@@ -3763,7 +4223,7 @@
         </w:tc>
         <w:tc>
           <w:tcPr>
-            <w:tcW w:w="790" w:type="dxa"/>
+            <w:tcW w:w="1515" w:type="dxa"/>
           </w:tcPr>
           <w:p>
             <w:pPr>
@@ -3780,7 +4240,7 @@
         </w:tc>
         <w:tc>
           <w:tcPr>
-            <w:tcW w:w="629" w:type="dxa"/>
+            <w:tcW w:w="1598" w:type="dxa"/>
           </w:tcPr>
           <w:p>
             <w:pPr>
@@ -3797,7 +4257,7 @@
         </w:tc>
         <w:tc>
           <w:tcPr>
-            <w:tcW w:w="5739" w:type="dxa"/>
+            <w:tcW w:w="4424" w:type="dxa"/>
           </w:tcPr>
           <w:p>
             <w:pPr>
@@ -3814,7 +4274,7 @@
         </w:tc>
         <w:tc>
           <w:tcPr>
-            <w:tcW w:w="1960" w:type="dxa"/>
+            <w:tcW w:w="1619" w:type="dxa"/>
           </w:tcPr>
           <w:p>
             <w:pPr>
@@ -3833,7 +4293,7 @@
       <w:tr>
         <w:tc>
           <w:tcPr>
-            <w:tcW w:w="844" w:type="dxa"/>
+            <w:tcW w:w="806" w:type="dxa"/>
           </w:tcPr>
           <w:p>
             <w:pPr>
@@ -3850,7 +4310,7 @@
         </w:tc>
         <w:tc>
           <w:tcPr>
-            <w:tcW w:w="790" w:type="dxa"/>
+            <w:tcW w:w="1515" w:type="dxa"/>
           </w:tcPr>
           <w:p>
             <w:pPr>
@@ -3867,7 +4327,7 @@
         </w:tc>
         <w:tc>
           <w:tcPr>
-            <w:tcW w:w="629" w:type="dxa"/>
+            <w:tcW w:w="1598" w:type="dxa"/>
           </w:tcPr>
           <w:p>
             <w:pPr>
@@ -3884,7 +4344,7 @@
         </w:tc>
         <w:tc>
           <w:tcPr>
-            <w:tcW w:w="5739" w:type="dxa"/>
+            <w:tcW w:w="4424" w:type="dxa"/>
           </w:tcPr>
           <w:p>
             <w:pPr>
@@ -3901,7 +4361,7 @@
         </w:tc>
         <w:tc>
           <w:tcPr>
-            <w:tcW w:w="1960" w:type="dxa"/>
+            <w:tcW w:w="1619" w:type="dxa"/>
           </w:tcPr>
           <w:p>
             <w:pPr>
@@ -3920,7 +4380,7 @@
       <w:tr>
         <w:tc>
           <w:tcPr>
-            <w:tcW w:w="844" w:type="dxa"/>
+            <w:tcW w:w="806" w:type="dxa"/>
           </w:tcPr>
           <w:p>
             <w:pPr>
@@ -3937,7 +4397,7 @@
         </w:tc>
         <w:tc>
           <w:tcPr>
-            <w:tcW w:w="790" w:type="dxa"/>
+            <w:tcW w:w="1515" w:type="dxa"/>
           </w:tcPr>
           <w:p>
             <w:pPr>
@@ -3954,7 +4414,7 @@
         </w:tc>
         <w:tc>
           <w:tcPr>
-            <w:tcW w:w="629" w:type="dxa"/>
+            <w:tcW w:w="1598" w:type="dxa"/>
           </w:tcPr>
           <w:p>
             <w:pPr>
@@ -3971,7 +4431,7 @@
         </w:tc>
         <w:tc>
           <w:tcPr>
-            <w:tcW w:w="5739" w:type="dxa"/>
+            <w:tcW w:w="4424" w:type="dxa"/>
           </w:tcPr>
           <w:p>
             <w:pPr>
@@ -3988,7 +4448,7 @@
         </w:tc>
         <w:tc>
           <w:tcPr>
-            <w:tcW w:w="1960" w:type="dxa"/>
+            <w:tcW w:w="1619" w:type="dxa"/>
           </w:tcPr>
           <w:p>
             <w:pPr>
@@ -4007,7 +4467,7 @@
       <w:tr>
         <w:tc>
           <w:tcPr>
-            <w:tcW w:w="844" w:type="dxa"/>
+            <w:tcW w:w="806" w:type="dxa"/>
           </w:tcPr>
           <w:p>
             <w:pPr>
@@ -4024,7 +4484,7 @@
         </w:tc>
         <w:tc>
           <w:tcPr>
-            <w:tcW w:w="790" w:type="dxa"/>
+            <w:tcW w:w="1515" w:type="dxa"/>
           </w:tcPr>
           <w:p>
             <w:pPr>
@@ -4041,7 +4501,7 @@
         </w:tc>
         <w:tc>
           <w:tcPr>
-            <w:tcW w:w="629" w:type="dxa"/>
+            <w:tcW w:w="1598" w:type="dxa"/>
           </w:tcPr>
           <w:p>
             <w:pPr>
@@ -4058,7 +4518,7 @@
         </w:tc>
         <w:tc>
           <w:tcPr>
-            <w:tcW w:w="5739" w:type="dxa"/>
+            <w:tcW w:w="4424" w:type="dxa"/>
           </w:tcPr>
           <w:p>
             <w:pPr>
@@ -4075,7 +4535,7 @@
         </w:tc>
         <w:tc>
           <w:tcPr>
-            <w:tcW w:w="1960" w:type="dxa"/>
+            <w:tcW w:w="1619" w:type="dxa"/>
           </w:tcPr>
           <w:p>
             <w:pPr>
@@ -4094,7 +4554,7 @@
       <w:tr>
         <w:tc>
           <w:tcPr>
-            <w:tcW w:w="844" w:type="dxa"/>
+            <w:tcW w:w="806" w:type="dxa"/>
           </w:tcPr>
           <w:p>
             <w:pPr>
@@ -4111,7 +4571,7 @@
         </w:tc>
         <w:tc>
           <w:tcPr>
-            <w:tcW w:w="790" w:type="dxa"/>
+            <w:tcW w:w="1515" w:type="dxa"/>
           </w:tcPr>
           <w:p>
             <w:pPr>
@@ -4128,7 +4588,7 @@
         </w:tc>
         <w:tc>
           <w:tcPr>
-            <w:tcW w:w="629" w:type="dxa"/>
+            <w:tcW w:w="1598" w:type="dxa"/>
           </w:tcPr>
           <w:p>
             <w:pPr>
@@ -4145,7 +4605,7 @@
         </w:tc>
         <w:tc>
           <w:tcPr>
-            <w:tcW w:w="5739" w:type="dxa"/>
+            <w:tcW w:w="4424" w:type="dxa"/>
           </w:tcPr>
           <w:p>
             <w:pPr>
@@ -4162,7 +4622,7 @@
         </w:tc>
         <w:tc>
           <w:tcPr>
-            <w:tcW w:w="1960" w:type="dxa"/>
+            <w:tcW w:w="1619" w:type="dxa"/>
           </w:tcPr>
           <w:p>
             <w:pPr>
@@ -4181,7 +4641,7 @@
       <w:tr>
         <w:tc>
           <w:tcPr>
-            <w:tcW w:w="844" w:type="dxa"/>
+            <w:tcW w:w="806" w:type="dxa"/>
           </w:tcPr>
           <w:p>
             <w:pPr>
@@ -4198,7 +4658,7 @@
         </w:tc>
         <w:tc>
           <w:tcPr>
-            <w:tcW w:w="790" w:type="dxa"/>
+            <w:tcW w:w="1515" w:type="dxa"/>
           </w:tcPr>
           <w:p>
             <w:pPr>
@@ -4215,7 +4675,7 @@
         </w:tc>
         <w:tc>
           <w:tcPr>
-            <w:tcW w:w="629" w:type="dxa"/>
+            <w:tcW w:w="1598" w:type="dxa"/>
           </w:tcPr>
           <w:p>
             <w:pPr>
@@ -4232,7 +4692,7 @@
         </w:tc>
         <w:tc>
           <w:tcPr>
-            <w:tcW w:w="5739" w:type="dxa"/>
+            <w:tcW w:w="4424" w:type="dxa"/>
           </w:tcPr>
           <w:p>
             <w:pPr>
@@ -4249,7 +4709,7 @@
         </w:tc>
         <w:tc>
           <w:tcPr>
-            <w:tcW w:w="1960" w:type="dxa"/>
+            <w:tcW w:w="1619" w:type="dxa"/>
           </w:tcPr>
           <w:p>
             <w:pPr>
@@ -4268,7 +4728,7 @@
       <w:tr>
         <w:tc>
           <w:tcPr>
-            <w:tcW w:w="844" w:type="dxa"/>
+            <w:tcW w:w="806" w:type="dxa"/>
           </w:tcPr>
           <w:p>
             <w:pPr>
@@ -4285,7 +4745,7 @@
         </w:tc>
         <w:tc>
           <w:tcPr>
-            <w:tcW w:w="790" w:type="dxa"/>
+            <w:tcW w:w="1515" w:type="dxa"/>
           </w:tcPr>
           <w:p>
             <w:pPr>
@@ -4302,7 +4762,7 @@
         </w:tc>
         <w:tc>
           <w:tcPr>
-            <w:tcW w:w="629" w:type="dxa"/>
+            <w:tcW w:w="1598" w:type="dxa"/>
           </w:tcPr>
           <w:p>
             <w:pPr>
@@ -4319,7 +4779,7 @@
         </w:tc>
         <w:tc>
           <w:tcPr>
-            <w:tcW w:w="5739" w:type="dxa"/>
+            <w:tcW w:w="4424" w:type="dxa"/>
           </w:tcPr>
           <w:p>
             <w:pPr>
@@ -4336,7 +4796,7 @@
         </w:tc>
         <w:tc>
           <w:tcPr>
-            <w:tcW w:w="1960" w:type="dxa"/>
+            <w:tcW w:w="1619" w:type="dxa"/>
           </w:tcPr>
           <w:p>
             <w:pPr>
@@ -4355,7 +4815,7 @@
       <w:tr>
         <w:tc>
           <w:tcPr>
-            <w:tcW w:w="844" w:type="dxa"/>
+            <w:tcW w:w="806" w:type="dxa"/>
           </w:tcPr>
           <w:p>
             <w:pPr>
@@ -4372,7 +4832,7 @@
         </w:tc>
         <w:tc>
           <w:tcPr>
-            <w:tcW w:w="790" w:type="dxa"/>
+            <w:tcW w:w="1515" w:type="dxa"/>
           </w:tcPr>
           <w:p>
             <w:pPr>
@@ -4389,7 +4849,7 @@
         </w:tc>
         <w:tc>
           <w:tcPr>
-            <w:tcW w:w="629" w:type="dxa"/>
+            <w:tcW w:w="1598" w:type="dxa"/>
           </w:tcPr>
           <w:p>
             <w:pPr>
@@ -4406,7 +4866,7 @@
         </w:tc>
         <w:tc>
           <w:tcPr>
-            <w:tcW w:w="5739" w:type="dxa"/>
+            <w:tcW w:w="4424" w:type="dxa"/>
           </w:tcPr>
           <w:p>
             <w:pPr>
@@ -4423,7 +4883,7 @@
         </w:tc>
         <w:tc>
           <w:tcPr>
-            <w:tcW w:w="1960" w:type="dxa"/>
+            <w:tcW w:w="1619" w:type="dxa"/>
           </w:tcPr>
           <w:p>
             <w:pPr>
@@ -4442,7 +4902,7 @@
       <w:tr>
         <w:tc>
           <w:tcPr>
-            <w:tcW w:w="844" w:type="dxa"/>
+            <w:tcW w:w="806" w:type="dxa"/>
           </w:tcPr>
           <w:p>
             <w:pPr>
@@ -4459,7 +4919,7 @@
         </w:tc>
         <w:tc>
           <w:tcPr>
-            <w:tcW w:w="790" w:type="dxa"/>
+            <w:tcW w:w="1515" w:type="dxa"/>
           </w:tcPr>
           <w:p>
             <w:pPr>
@@ -4476,7 +4936,7 @@
         </w:tc>
         <w:tc>
           <w:tcPr>
-            <w:tcW w:w="629" w:type="dxa"/>
+            <w:tcW w:w="1598" w:type="dxa"/>
           </w:tcPr>
           <w:p>
             <w:pPr>
@@ -4493,7 +4953,7 @@
         </w:tc>
         <w:tc>
           <w:tcPr>
-            <w:tcW w:w="5739" w:type="dxa"/>
+            <w:tcW w:w="4424" w:type="dxa"/>
           </w:tcPr>
           <w:p>
             <w:pPr>
@@ -4510,7 +4970,7 @@
         </w:tc>
         <w:tc>
           <w:tcPr>
-            <w:tcW w:w="1960" w:type="dxa"/>
+            <w:tcW w:w="1619" w:type="dxa"/>
           </w:tcPr>
           <w:p>
             <w:pPr>
@@ -4529,7 +4989,7 @@
       <w:tr>
         <w:tc>
           <w:tcPr>
-            <w:tcW w:w="844" w:type="dxa"/>
+            <w:tcW w:w="806" w:type="dxa"/>
           </w:tcPr>
           <w:p>
             <w:pPr>
@@ -4546,7 +5006,7 @@
         </w:tc>
         <w:tc>
           <w:tcPr>
-            <w:tcW w:w="790" w:type="dxa"/>
+            <w:tcW w:w="1515" w:type="dxa"/>
           </w:tcPr>
           <w:p>
             <w:pPr>
@@ -4563,7 +5023,7 @@
         </w:tc>
         <w:tc>
           <w:tcPr>
-            <w:tcW w:w="629" w:type="dxa"/>
+            <w:tcW w:w="1598" w:type="dxa"/>
           </w:tcPr>
           <w:p>
             <w:pPr>
@@ -4580,7 +5040,7 @@
         </w:tc>
         <w:tc>
           <w:tcPr>
-            <w:tcW w:w="5739" w:type="dxa"/>
+            <w:tcW w:w="4424" w:type="dxa"/>
           </w:tcPr>
           <w:p>
             <w:pPr>
@@ -4597,94 +5057,7 @@
         </w:tc>
         <w:tc>
           <w:tcPr>
-            <w:tcW w:w="1960" w:type="dxa"/>
-          </w:tcPr>
-          <w:p>
-            <w:pPr>
-              <w:spacing w:line="240" w:lineRule="auto"/>
-              <w:ind w:firstLine="0"/>
-              <w:jc w:val="left"/>
-              <w:rPr>
-                <w:sz w:val="24"/>
-                <w:szCs w:val="28"/>
-                <w:lang w:val="ru-RU"/>
-              </w:rPr>
-            </w:pPr>
-          </w:p>
-        </w:tc>
-      </w:tr>
-      <w:tr>
-        <w:tc>
-          <w:tcPr>
-            <w:tcW w:w="844" w:type="dxa"/>
-          </w:tcPr>
-          <w:p>
-            <w:pPr>
-              <w:spacing w:line="240" w:lineRule="auto"/>
-              <w:ind w:firstLine="0"/>
-              <w:jc w:val="left"/>
-              <w:rPr>
-                <w:sz w:val="24"/>
-                <w:szCs w:val="28"/>
-                <w:lang w:val="ru-RU"/>
-              </w:rPr>
-            </w:pPr>
-          </w:p>
-        </w:tc>
-        <w:tc>
-          <w:tcPr>
-            <w:tcW w:w="790" w:type="dxa"/>
-          </w:tcPr>
-          <w:p>
-            <w:pPr>
-              <w:spacing w:line="240" w:lineRule="auto"/>
-              <w:ind w:firstLine="0"/>
-              <w:jc w:val="left"/>
-              <w:rPr>
-                <w:sz w:val="24"/>
-                <w:szCs w:val="28"/>
-                <w:lang w:val="ru-RU"/>
-              </w:rPr>
-            </w:pPr>
-          </w:p>
-        </w:tc>
-        <w:tc>
-          <w:tcPr>
-            <w:tcW w:w="629" w:type="dxa"/>
-          </w:tcPr>
-          <w:p>
-            <w:pPr>
-              <w:spacing w:line="240" w:lineRule="auto"/>
-              <w:ind w:firstLine="0"/>
-              <w:jc w:val="left"/>
-              <w:rPr>
-                <w:sz w:val="24"/>
-                <w:szCs w:val="28"/>
-                <w:lang w:val="ru-RU"/>
-              </w:rPr>
-            </w:pPr>
-          </w:p>
-        </w:tc>
-        <w:tc>
-          <w:tcPr>
-            <w:tcW w:w="5739" w:type="dxa"/>
-          </w:tcPr>
-          <w:p>
-            <w:pPr>
-              <w:spacing w:line="240" w:lineRule="auto"/>
-              <w:ind w:firstLine="0"/>
-              <w:jc w:val="left"/>
-              <w:rPr>
-                <w:sz w:val="24"/>
-                <w:szCs w:val="28"/>
-                <w:lang w:val="ru-RU"/>
-              </w:rPr>
-            </w:pPr>
-          </w:p>
-        </w:tc>
-        <w:tc>
-          <w:tcPr>
-            <w:tcW w:w="1960" w:type="dxa"/>
+            <w:tcW w:w="1619" w:type="dxa"/>
           </w:tcPr>
           <w:p>
             <w:pPr>
@@ -4828,7 +5201,13 @@
           <w:u w:val="single"/>
           <w:lang w:val="ru-RU"/>
         </w:rPr>
-        <w:t xml:space="preserve">Спроектировал серверную часть системы. Разработал несколько примеров приложений, которые должны функционировать в системе. Изучил программное обеспечение, необходимое для функционирования системы. Выступил с докладом по данной теме на конференции «Научная сессия ТУСУР 2018». </w:t>
+        <w:t>Приступил к изучению программного обеспечения, необходимого для функционирования системы как серверной, так и веб части. Разработка примеров приложений, функционирующих в системе. Проектирование веб части системы, связь серверной части с веб частью. Подготовка к конференции «Научная сессия ТУСУР 2018»: работа над текстом выступления. Работа над оформлением отчёта и дневника по практике.</w:t>
+      </w:r>
+      <w:r>
+        <w:rPr>
+          <w:lang w:val="ru-RU"/>
+        </w:rPr>
+        <w:t xml:space="preserve"> </w:t>
       </w:r>
       <w:r>
         <w:rPr>
@@ -4855,8 +5234,6 @@
       <w:r>
         <w:t>гостехминимума</w:t>
       </w:r>
-      <w:bookmarkStart w:id="1" w:name="_GoBack"/>
-      <w:bookmarkEnd w:id="1"/>
       <w:proofErr w:type="spellEnd"/>
       <w:r>
         <w:t xml:space="preserve"> и экзамена на получение должностных квалификаций</w:t>
@@ -5141,9 +5518,19 @@
       </w:r>
       <w:r>
         <w:tab/>
-      </w:r>
-      <w:r>
-        <w:t>______________________</w:t>
+        <w:t>___</w:t>
+      </w:r>
+      <w:r>
+        <w:t>30</w:t>
+      </w:r>
+      <w:r>
+        <w:rPr>
+          <w:lang w:val="en-US"/>
+        </w:rPr>
+        <w:t>.04.2018</w:t>
+      </w:r>
+      <w:r>
+        <w:t>__________</w:t>
       </w:r>
     </w:p>
     <w:p>
@@ -5170,7 +5557,16 @@
         <w:tab/>
       </w:r>
       <w:r>
-        <w:t>______________________</w:t>
+        <w:t>___30</w:t>
+      </w:r>
+      <w:r>
+        <w:rPr>
+          <w:lang w:val="en-US"/>
+        </w:rPr>
+        <w:t>.04.2018</w:t>
+      </w:r>
+      <w:r>
+        <w:t>__________</w:t>
       </w:r>
     </w:p>
     <w:p>
@@ -5179,11 +5575,25 @@
         <w:jc w:val="left"/>
       </w:pPr>
       <w:r>
-        <w:t>Сдал индивидуальное задание и отчет по практике</w:t>
+        <w:t>Сдал индивидуальное задание и отч</w:t>
+      </w:r>
+      <w:r>
+        <w:t>ё</w:t>
+      </w:r>
+      <w:r>
+        <w:t>т по практике</w:t>
       </w:r>
       <w:r>
         <w:tab/>
-        <w:t>______________________</w:t>
+      </w:r>
+      <w:r>
+        <w:t>___</w:t>
+      </w:r>
+      <w:r>
+        <w:t>27.05.2018</w:t>
+      </w:r>
+      <w:r>
+        <w:t>__________</w:t>
       </w:r>
     </w:p>
     <w:p>
@@ -5445,13 +5855,7 @@
         <w:rPr>
           <w:lang w:val="ru-RU"/>
         </w:rPr>
-        <w:t xml:space="preserve">Подпись </w:t>
-      </w:r>
-      <w:r>
-        <w:rPr>
-          <w:lang w:val="ru-RU"/>
-        </w:rPr>
-        <w:t>руководителя</w:t>
+        <w:t>Подпись руководителя</w:t>
       </w:r>
       <w:r>
         <w:rPr>
@@ -10397,7 +10801,7 @@
 </file>
 
 <file path=customXml/itemProps1.xml><?xml version="1.0" encoding="utf-8"?>
-<ds:datastoreItem xmlns:ds="http://schemas.openxmlformats.org/officeDocument/2006/customXml" ds:itemID="{82E3EB47-0825-49A9-9FF7-4B2A7569D447}">
+<ds:datastoreItem xmlns:ds="http://schemas.openxmlformats.org/officeDocument/2006/customXml" ds:itemID="{19D0566A-EB22-417C-8D65-BF6725BD3B02}">
   <ds:schemaRefs>
     <ds:schemaRef ds:uri="http://schemas.openxmlformats.org/officeDocument/2006/bibliography"/>
   </ds:schemaRefs>
